--- a/cover letter_v2.docx
+++ b/cover letter_v2.docx
@@ -60,29 +60,128 @@
     </w:p>
     <w:p>
       <w:pPr>
-        <w:pStyle w:val="NormalWeb"/>
-      </w:pPr>
-      <w:r>
-        <w:t xml:space="preserve">I am eager to bring my skills in Python, C++, Kubernetes, and machine learning frameworks to collaborate with </w:t>
-      </w:r>
-      <w:r>
-        <w:t>New York Time</w:t>
-      </w:r>
-      <w:r>
-        <w:t xml:space="preserve">’s </w:t>
-      </w:r>
-      <w:r>
-        <w:t>backend team</w:t>
-      </w:r>
-      <w:r>
-        <w:t>. I am confident that this internship will not only contribute to my Ph.D. dissertation but also foster the kind of innovative work that has historically emerged from your summer internship programs.</w:t>
+        <w:spacing w:before="100" w:beforeAutospacing="1" w:after="100" w:afterAutospacing="1"/>
+        <w:rPr>
+          <w:rFonts w:ascii="Times New Roman" w:eastAsia="Times New Roman" w:hAnsi="Times New Roman" w:cs="Times New Roman"/>
+        </w:rPr>
+      </w:pPr>
+      <w:r>
+        <w:rPr>
+          <w:rFonts w:ascii="Times New Roman" w:eastAsia="Times New Roman" w:hAnsi="Times New Roman" w:cs="Times New Roman"/>
+        </w:rPr>
+        <w:t>In my role as a Data Engineer Intern at Cathay Financial Holdings, I developed scalable machine learning pipelines using Hadoop, Spark, and Kafka microservices. By leveraging Docker, I ensured efficient distributed computing for high-volume data processing. I also implemented an automation pipeline for configuration tuning, which reduced setup time by 50% in Proof-of-Concept environments.</w:t>
       </w:r>
     </w:p>
     <w:p>
       <w:pPr>
+        <w:spacing w:before="100" w:beforeAutospacing="1" w:after="100" w:afterAutospacing="1"/>
+        <w:rPr>
+          <w:rFonts w:ascii="Times New Roman" w:eastAsia="Times New Roman" w:hAnsi="Times New Roman" w:cs="Times New Roman"/>
+        </w:rPr>
+      </w:pPr>
+      <w:r>
+        <w:rPr>
+          <w:rFonts w:ascii="Times New Roman" w:eastAsia="Times New Roman" w:hAnsi="Times New Roman" w:cs="Times New Roman"/>
+        </w:rPr>
+        <w:t>Beyond internships, I have worked on impactful projects that showcase my technical skills. For instance:</w:t>
+      </w:r>
+    </w:p>
+    <w:p>
+      <w:pPr>
+        <w:numPr>
+          <w:ilvl w:val="0"/>
+          <w:numId w:val="1"/>
+        </w:numPr>
+        <w:spacing w:before="100" w:beforeAutospacing="1" w:after="100" w:afterAutospacing="1"/>
+        <w:rPr>
+          <w:rFonts w:ascii="Times New Roman" w:eastAsia="Times New Roman" w:hAnsi="Times New Roman" w:cs="Times New Roman"/>
+        </w:rPr>
+      </w:pPr>
+      <w:r>
+        <w:rPr>
+          <w:rFonts w:ascii="Times New Roman" w:eastAsia="Times New Roman" w:hAnsi="Times New Roman" w:cs="Times New Roman"/>
+          <w:b/>
+          <w:bCs/>
+        </w:rPr>
+        <w:t xml:space="preserve">Find </w:t>
+      </w:r>
+      <w:proofErr w:type="spellStart"/>
+      <w:r>
+        <w:rPr>
+          <w:rFonts w:ascii="Times New Roman" w:eastAsia="Times New Roman" w:hAnsi="Times New Roman" w:cs="Times New Roman"/>
+          <w:b/>
+          <w:bCs/>
+        </w:rPr>
+        <w:t>Yourbike</w:t>
+      </w:r>
+      <w:proofErr w:type="spellEnd"/>
+      <w:r>
+        <w:rPr>
+          <w:rFonts w:ascii="Times New Roman" w:eastAsia="Times New Roman" w:hAnsi="Times New Roman" w:cs="Times New Roman"/>
+        </w:rPr>
+        <w:t>: Built a shared bike live tracking website with MongoDB, Flask, React, and Nginx, integrating Google Maps API for live location detection and navigation.</w:t>
+      </w:r>
+    </w:p>
+    <w:p>
+      <w:pPr>
+        <w:numPr>
+          <w:ilvl w:val="0"/>
+          <w:numId w:val="1"/>
+        </w:numPr>
+        <w:spacing w:before="100" w:beforeAutospacing="1" w:after="100" w:afterAutospacing="1"/>
+        <w:rPr>
+          <w:rFonts w:ascii="Times New Roman" w:eastAsia="Times New Roman" w:hAnsi="Times New Roman" w:cs="Times New Roman"/>
+        </w:rPr>
+      </w:pPr>
+      <w:r>
+        <w:rPr>
+          <w:rFonts w:ascii="Times New Roman" w:eastAsia="Times New Roman" w:hAnsi="Times New Roman" w:cs="Times New Roman"/>
+          <w:b/>
+          <w:bCs/>
+        </w:rPr>
+        <w:t>AICUP 2021</w:t>
+      </w:r>
+      <w:r>
+        <w:rPr>
+          <w:rFonts w:ascii="Times New Roman" w:eastAsia="Times New Roman" w:hAnsi="Times New Roman" w:cs="Times New Roman"/>
+        </w:rPr>
+        <w:t>: Trained BERT-based models for medical dialogue analysis, achieving a 92% accuracy rate in patient risk assessments through data augmentation and advanced NLP techniques.</w:t>
+      </w:r>
+    </w:p>
+    <w:p>
+      <w:pPr>
         <w:pStyle w:val="NormalWeb"/>
       </w:pPr>
       <w:r>
+        <w:t xml:space="preserve">I am eager to bring my skills in Python, C++, Kubernetes, and machine learning frameworks to collaborate </w:t>
+      </w:r>
+      <w:r>
+        <w:t>[</w:t>
+      </w:r>
+      <w:r>
+        <w:rPr>
+          <w:color w:val="FF0000"/>
+        </w:rPr>
+        <w:t>COMPANY</w:t>
+      </w:r>
+      <w:r>
+        <w:t>]</w:t>
+      </w:r>
+      <w:r>
+        <w:t xml:space="preserve">’s </w:t>
+      </w:r>
+      <w:r>
+        <w:t>backend team</w:t>
+      </w:r>
+      <w:r>
+        <w:t>. I am confident that this internship will not only contribute to my Ph.D. dissertation but also foster the kind of innovative work that has historically emerged from your summer internship programs.</w:t>
+      </w:r>
+    </w:p>
+    <w:p>
+      <w:pPr>
+        <w:pStyle w:val="NormalWeb"/>
+      </w:pPr>
+      <w:r>
         <w:t xml:space="preserve">I look forward to the opportunity to contribute to your exciting </w:t>
       </w:r>
       <w:r>
@@ -91,7 +190,7 @@
       <w:r>
         <w:t xml:space="preserve">. Please feel free to contact me at (631) 479-9014 or via email at </w:t>
       </w:r>
-      <w:hyperlink r:id="rId4" w:history="1">
+      <w:hyperlink r:id="rId5" w:history="1">
         <w:r>
           <w:rPr>
             <w:rStyle w:val="Hyperlink"/>
@@ -124,6 +223,163 @@
     </w:sectPr>
   </w:body>
 </w:document>
+</file>
+
+<file path=word/numbering.xml><?xml version="1.0" encoding="utf-8"?>
+<w:numbering xmlns:wpc="http://schemas.microsoft.com/office/word/2010/wordprocessingCanvas" xmlns:cx="http://schemas.microsoft.com/office/drawing/2014/chartex" xmlns:cx1="http://schemas.microsoft.com/office/drawing/2015/9/8/chartex" xmlns:cx2="http://schemas.microsoft.com/office/drawing/2015/10/21/chartex" xmlns:cx3="http://schemas.microsoft.com/office/drawing/2016/5/9/chartex" xmlns:cx4="http://schemas.microsoft.com/office/drawing/2016/5/10/chartex" xmlns:cx5="http://schemas.microsoft.com/office/drawing/2016/5/11/chartex" xmlns:cx6="http://schemas.microsoft.com/office/drawing/2016/5/12/chartex" xmlns:cx7="http://schemas.microsoft.com/office/drawing/2016/5/13/chartex" xmlns:cx8="http://schemas.microsoft.com/office/drawing/2016/5/14/chartex" xmlns:mc="http://schemas.openxmlformats.org/markup-compatibility/2006" xmlns:aink="http://schemas.microsoft.com/office/drawing/2016/ink" xmlns:am3d="http://schemas.microsoft.com/office/drawing/2017/model3d" xmlns:o="urn:schemas-microsoft-com:office:office" xmlns:oel="http://schemas.microsoft.com/office/2019/extlst" xmlns:r="http://schemas.openxmlformats.org/officeDocument/2006/relationships" xmlns:m="http://schemas.openxmlformats.org/officeDocument/2006/math" xmlns:v="urn:schemas-microsoft-com:vml" xmlns:wp14="http://schemas.microsoft.com/office/word/2010/wordprocessingDrawing" xmlns:wp="http://schemas.openxmlformats.org/drawingml/2006/wordprocessingDrawing" xmlns:w10="urn:schemas-microsoft-com:office:word" xmlns:w="http://schemas.openxmlformats.org/wordprocessingml/2006/main" xmlns:w14="http://schemas.microsoft.com/office/word/2010/wordml" xmlns:w15="http://schemas.microsoft.com/office/word/2012/wordml" xmlns:w16cex="http://schemas.microsoft.com/office/word/2018/wordml/cex" xmlns:w16cid="http://schemas.microsoft.com/office/word/2016/wordml/cid" xmlns:w16="http://schemas.microsoft.com/office/word/2018/wordml" xmlns:w16sdtdh="http://schemas.microsoft.com/office/word/2020/wordml/sdtdatahash" xmlns:w16se="http://schemas.microsoft.com/office/word/2015/wordml/symex" xmlns:wpg="http://schemas.microsoft.com/office/word/2010/wordprocessingGroup" xmlns:wpi="http://schemas.microsoft.com/office/word/2010/wordprocessingInk" xmlns:wne="http://schemas.microsoft.com/office/word/2006/wordml" xmlns:wps="http://schemas.microsoft.com/office/word/2010/wordprocessingShape" mc:Ignorable="w14 w15 w16se w16cid w16 w16cex w16sdtdh wp14">
+  <w:abstractNum w:abstractNumId="0" w15:restartNumberingAfterBreak="0">
+    <w:nsid w:val="1AD630C6"/>
+    <w:multiLevelType w:val="multilevel"/>
+    <w:tmpl w:val="9246FA18"/>
+    <w:lvl w:ilvl="0">
+      <w:start w:val="1"/>
+      <w:numFmt w:val="bullet"/>
+      <w:lvlText w:val=""/>
+      <w:lvlJc w:val="left"/>
+      <w:pPr>
+        <w:tabs>
+          <w:tab w:val="num" w:pos="720"/>
+        </w:tabs>
+        <w:ind w:left="720" w:hanging="360"/>
+      </w:pPr>
+      <w:rPr>
+        <w:rFonts w:ascii="Symbol" w:hAnsi="Symbol" w:hint="default"/>
+        <w:sz w:val="20"/>
+      </w:rPr>
+    </w:lvl>
+    <w:lvl w:ilvl="1" w:tentative="1">
+      <w:start w:val="1"/>
+      <w:numFmt w:val="bullet"/>
+      <w:lvlText w:val="o"/>
+      <w:lvlJc w:val="left"/>
+      <w:pPr>
+        <w:tabs>
+          <w:tab w:val="num" w:pos="1440"/>
+        </w:tabs>
+        <w:ind w:left="1440" w:hanging="360"/>
+      </w:pPr>
+      <w:rPr>
+        <w:rFonts w:ascii="Courier New" w:hAnsi="Courier New" w:hint="default"/>
+        <w:sz w:val="20"/>
+      </w:rPr>
+    </w:lvl>
+    <w:lvl w:ilvl="2" w:tentative="1">
+      <w:start w:val="1"/>
+      <w:numFmt w:val="bullet"/>
+      <w:lvlText w:val=""/>
+      <w:lvlJc w:val="left"/>
+      <w:pPr>
+        <w:tabs>
+          <w:tab w:val="num" w:pos="2160"/>
+        </w:tabs>
+        <w:ind w:left="2160" w:hanging="360"/>
+      </w:pPr>
+      <w:rPr>
+        <w:rFonts w:ascii="Wingdings" w:hAnsi="Wingdings" w:hint="default"/>
+        <w:sz w:val="20"/>
+      </w:rPr>
+    </w:lvl>
+    <w:lvl w:ilvl="3" w:tentative="1">
+      <w:start w:val="1"/>
+      <w:numFmt w:val="bullet"/>
+      <w:lvlText w:val=""/>
+      <w:lvlJc w:val="left"/>
+      <w:pPr>
+        <w:tabs>
+          <w:tab w:val="num" w:pos="2880"/>
+        </w:tabs>
+        <w:ind w:left="2880" w:hanging="360"/>
+      </w:pPr>
+      <w:rPr>
+        <w:rFonts w:ascii="Wingdings" w:hAnsi="Wingdings" w:hint="default"/>
+        <w:sz w:val="20"/>
+      </w:rPr>
+    </w:lvl>
+    <w:lvl w:ilvl="4" w:tentative="1">
+      <w:start w:val="1"/>
+      <w:numFmt w:val="bullet"/>
+      <w:lvlText w:val=""/>
+      <w:lvlJc w:val="left"/>
+      <w:pPr>
+        <w:tabs>
+          <w:tab w:val="num" w:pos="3600"/>
+        </w:tabs>
+        <w:ind w:left="3600" w:hanging="360"/>
+      </w:pPr>
+      <w:rPr>
+        <w:rFonts w:ascii="Wingdings" w:hAnsi="Wingdings" w:hint="default"/>
+        <w:sz w:val="20"/>
+      </w:rPr>
+    </w:lvl>
+    <w:lvl w:ilvl="5" w:tentative="1">
+      <w:start w:val="1"/>
+      <w:numFmt w:val="bullet"/>
+      <w:lvlText w:val=""/>
+      <w:lvlJc w:val="left"/>
+      <w:pPr>
+        <w:tabs>
+          <w:tab w:val="num" w:pos="4320"/>
+        </w:tabs>
+        <w:ind w:left="4320" w:hanging="360"/>
+      </w:pPr>
+      <w:rPr>
+        <w:rFonts w:ascii="Wingdings" w:hAnsi="Wingdings" w:hint="default"/>
+        <w:sz w:val="20"/>
+      </w:rPr>
+    </w:lvl>
+    <w:lvl w:ilvl="6" w:tentative="1">
+      <w:start w:val="1"/>
+      <w:numFmt w:val="bullet"/>
+      <w:lvlText w:val=""/>
+      <w:lvlJc w:val="left"/>
+      <w:pPr>
+        <w:tabs>
+          <w:tab w:val="num" w:pos="5040"/>
+        </w:tabs>
+        <w:ind w:left="5040" w:hanging="360"/>
+      </w:pPr>
+      <w:rPr>
+        <w:rFonts w:ascii="Wingdings" w:hAnsi="Wingdings" w:hint="default"/>
+        <w:sz w:val="20"/>
+      </w:rPr>
+    </w:lvl>
+    <w:lvl w:ilvl="7" w:tentative="1">
+      <w:start w:val="1"/>
+      <w:numFmt w:val="bullet"/>
+      <w:lvlText w:val=""/>
+      <w:lvlJc w:val="left"/>
+      <w:pPr>
+        <w:tabs>
+          <w:tab w:val="num" w:pos="5760"/>
+        </w:tabs>
+        <w:ind w:left="5760" w:hanging="360"/>
+      </w:pPr>
+      <w:rPr>
+        <w:rFonts w:ascii="Wingdings" w:hAnsi="Wingdings" w:hint="default"/>
+        <w:sz w:val="20"/>
+      </w:rPr>
+    </w:lvl>
+    <w:lvl w:ilvl="8" w:tentative="1">
+      <w:start w:val="1"/>
+      <w:numFmt w:val="bullet"/>
+      <w:lvlText w:val=""/>
+      <w:lvlJc w:val="left"/>
+      <w:pPr>
+        <w:tabs>
+          <w:tab w:val="num" w:pos="6480"/>
+        </w:tabs>
+        <w:ind w:left="6480" w:hanging="360"/>
+      </w:pPr>
+      <w:rPr>
+        <w:rFonts w:ascii="Wingdings" w:hAnsi="Wingdings" w:hint="default"/>
+        <w:sz w:val="20"/>
+      </w:rPr>
+    </w:lvl>
+  </w:abstractNum>
+  <w:num w:numId="1" w16cid:durableId="1721858372">
+    <w:abstractNumId w:val="0"/>
+  </w:num>
+</w:numbering>
 </file>
 
 <file path=word/styles.xml><?xml version="1.0" encoding="utf-8"?>
@@ -574,6 +830,17 @@
       <w:u w:val="single"/>
     </w:rPr>
   </w:style>
+  <w:style w:type="character" w:styleId="Strong">
+    <w:name w:val="Strong"/>
+    <w:basedOn w:val="DefaultParagraphFont"/>
+    <w:uiPriority w:val="22"/>
+    <w:qFormat/>
+    <w:rsid w:val="007D0718"/>
+    <w:rPr>
+      <w:b/>
+      <w:bCs/>
+    </w:rPr>
+  </w:style>
 </w:styles>
 </file>
 
